--- a/nota.docx
+++ b/nota.docx
@@ -94,7 +94,7 @@
                         <pic:spPr>
                           <a:xfrm>
                             <a:off x="67320" y="100800"/>
-                            <a:ext cx="2141280" cy="975240"/>
+                            <a:ext cx="2144880" cy="979200"/>
                           </a:xfrm>
                           <a:prstGeom prst="rect">
                             <a:avLst/>
@@ -137,7 +137,7 @@
                   <v:stroke color="#3465a4" joinstyle="round" endcap="flat"/>
                   <w10:wrap type="none"/>
                 </v:shape>
-                <v:shape id="shape_0" ID="Imagen 4" stroked="f" o:allowincell="f" style="position:absolute;left:-1334;top:-1281;width:3371;height:1535;mso-wrap-style:none;v-text-anchor:middle" type="_x0000_t75">
+                <v:shape id="shape_0" ID="Imagen 4" stroked="f" o:allowincell="f" style="position:absolute;left:-1334;top:-1281;width:3377;height:1541;mso-wrap-style:none;v-text-anchor:middle" type="_x0000_t75">
                   <v:imagedata r:id="rId3" o:detectmouseclick="t"/>
                   <v:stroke color="#3465a4" joinstyle="round" endcap="flat"/>
                   <w10:wrap type="none"/>
@@ -170,7 +170,7 @@
         <mc:AlternateContent>
           <mc:Choice Requires="wps">
             <w:drawing>
-              <wp:anchor behindDoc="0" distT="28575" distB="45085" distL="100330" distR="107315" simplePos="0" locked="0" layoutInCell="0" allowOverlap="1" relativeHeight="3" wp14:anchorId="0DFAAE7C">
+              <wp:anchor behindDoc="0" distT="33655" distB="45085" distL="104140" distR="107315" simplePos="0" locked="0" layoutInCell="0" allowOverlap="1" relativeHeight="3" wp14:anchorId="0DFAAE7C">
                 <wp:simplePos x="0" y="0"/>
                 <wp:positionH relativeFrom="page">
                   <wp:posOffset>4084320</wp:posOffset>
@@ -1752,9 +1752,10 @@
           <w:color w:val="0D0D0D" w:themeColor="text1" w:themeTint="f2"/>
           <w:sz w:val="26"/>
           <w:szCs w:val="26"/>
-          <w:lang w:val="es-ES_tradnl"/>
-        </w:rPr>
-        <w:t>y así lo digo yo</w:t>
+          <w:shd w:fill="auto" w:val="clear"/>
+          <w:lang w:val="es-ES_tradnl"/>
+        </w:rPr>
+        <w:t>&lt;</w:t>
       </w:r>
       <w:r>
         <w:rPr>
@@ -1762,21 +1763,45 @@
           <w:color w:val="0D0D0D" w:themeColor="text1" w:themeTint="f2"/>
           <w:sz w:val="26"/>
           <w:szCs w:val="26"/>
-          <w:lang w:val="es-ES_tradnl"/>
-        </w:rPr>
-        <w:t xml:space="preserve"> </w:t>
+          <w:shd w:fill="auto" w:val="clear"/>
+          <w:lang w:val="es-ES_tradnl"/>
+        </w:rPr>
+        <w:t>detalle_</w:t>
       </w:r>
       <w:r>
         <w:rPr>
           <w:rFonts w:ascii="Garamond" w:hAnsi="Garamond"/>
-          <w:b w:val="false"/>
-          <w:bCs w:val="false"/>
           <w:color w:val="0D0D0D" w:themeColor="text1" w:themeTint="f2"/>
           <w:sz w:val="26"/>
           <w:szCs w:val="26"/>
-          <w:lang w:val="es-ES_tradnl"/>
-        </w:rPr>
-        <w:t xml:space="preserve">&lt;detalle_motivo&gt; y así lo digo yo. </w:t>
+          <w:shd w:fill="auto" w:val="clear"/>
+          <w:lang w:val="es-ES_tradnl"/>
+        </w:rPr>
+        <w:t>motivo&gt;,</w:t>
+      </w:r>
+    </w:p>
+    <w:p>
+      <w:pPr>
+        <w:pStyle w:val="Normal"/>
+        <w:spacing w:lineRule="auto" w:line="240" w:before="0" w:after="120"/>
+        <w:mirrorIndents/>
+        <w:jc w:val="both"/>
+        <w:rPr>
+          <w:rFonts w:ascii="Garamond" w:hAnsi="Garamond"/>
+          <w:color w:val="0D0D0D" w:themeColor="text1" w:themeTint="f2"/>
+          <w:sz w:val="26"/>
+          <w:szCs w:val="26"/>
+          <w:lang w:val="es-ES_tradnl"/>
+        </w:rPr>
+      </w:pPr>
+      <w:r>
+        <w:rPr>
+          <w:rFonts w:ascii="Garamond" w:hAnsi="Garamond"/>
+          <w:color w:val="0D0D0D" w:themeColor="text1" w:themeTint="f2"/>
+          <w:sz w:val="26"/>
+          <w:szCs w:val="26"/>
+          <w:lang w:val="es-ES_tradnl"/>
+        </w:rPr>
       </w:r>
     </w:p>
     <w:p>
@@ -3851,7 +3876,7 @@
         <mc:AlternateContent>
           <mc:Choice Requires="wps">
             <w:drawing>
-              <wp:anchor behindDoc="0" distT="45720" distB="129540" distL="114300" distR="114300" simplePos="0" locked="0" layoutInCell="0" allowOverlap="1" relativeHeight="9" wp14:anchorId="2F40C13C">
+              <wp:anchor behindDoc="0" distT="45720" distB="106680" distL="114300" distR="114300" simplePos="0" locked="0" layoutInCell="0" allowOverlap="1" relativeHeight="9" wp14:anchorId="2F40C13C">
                 <wp:simplePos x="0" y="0"/>
                 <wp:positionH relativeFrom="column">
                   <wp:posOffset>-571500</wp:posOffset>
